--- a/CV/Matthew's_CV_word.docx
+++ b/CV/Matthew's_CV_word.docx
@@ -5,6 +5,7 @@
   <w:body>
     <w:p>
       <w:pPr>
+        <w:pageBreakBefore w:val="0"/>
         <w:rPr>
           <w:rFonts w:ascii="Montserrat" w:cs="Montserrat" w:eastAsia="Montserrat" w:hAnsi="Montserrat"/>
           <w:b w:val="1"/>
@@ -21,19 +22,21 @@
     </w:p>
     <w:p>
       <w:pPr>
-        <w:rPr>
-          <w:rFonts w:ascii="Montserrat" w:cs="Montserrat" w:eastAsia="Montserrat" w:hAnsi="Montserrat"/>
-          <w:b w:val="1"/>
-        </w:rPr>
-      </w:pPr>
-      <w:r>
-        <w:rPr>
-          <w:rtl w:val="0"/>
-        </w:rPr>
-      </w:r>
-    </w:p>
-    <w:p>
-      <w:pPr>
+        <w:pageBreakBefore w:val="0"/>
+        <w:rPr>
+          <w:rFonts w:ascii="Montserrat" w:cs="Montserrat" w:eastAsia="Montserrat" w:hAnsi="Montserrat"/>
+          <w:b w:val="1"/>
+        </w:rPr>
+      </w:pPr>
+      <w:r>
+        <w:rPr>
+          <w:rtl w:val="0"/>
+        </w:rPr>
+      </w:r>
+    </w:p>
+    <w:p>
+      <w:pPr>
+        <w:pageBreakBefore w:val="0"/>
         <w:shd w:fill="ffffff" w:val="clear"/>
         <w:rPr>
           <w:rFonts w:ascii="Montserrat" w:cs="Montserrat" w:eastAsia="Montserrat" w:hAnsi="Montserrat"/>
@@ -42,13 +45,22 @@
       <w:r>
         <w:rPr>
           <w:rFonts w:ascii="Montserrat" w:cs="Montserrat" w:eastAsia="Montserrat" w:hAnsi="Montserrat"/>
-          <w:rtl w:val="0"/>
-        </w:rPr>
-        <w:t xml:space="preserve">Name: Matthew Yu Wang Hin</w:t>
-      </w:r>
-    </w:p>
-    <w:p>
-      <w:pPr>
+          <w:b w:val="1"/>
+          <w:rtl w:val="0"/>
+        </w:rPr>
+        <w:t xml:space="preserve">Name</w:t>
+      </w:r>
+      <w:r>
+        <w:rPr>
+          <w:rFonts w:ascii="Montserrat" w:cs="Montserrat" w:eastAsia="Montserrat" w:hAnsi="Montserrat"/>
+          <w:rtl w:val="0"/>
+        </w:rPr>
+        <w:t xml:space="preserve">: Matthew Yu Wang Hin</w:t>
+      </w:r>
+    </w:p>
+    <w:p>
+      <w:pPr>
+        <w:pageBreakBefore w:val="0"/>
         <w:shd w:fill="ffffff" w:val="clear"/>
         <w:rPr>
           <w:rFonts w:ascii="Montserrat" w:cs="Montserrat" w:eastAsia="Montserrat" w:hAnsi="Montserrat"/>
@@ -64,6 +76,7 @@
     </w:p>
     <w:p>
       <w:pPr>
+        <w:pageBreakBefore w:val="0"/>
         <w:shd w:fill="ffffff" w:val="clear"/>
         <w:rPr>
           <w:rFonts w:ascii="Montserrat" w:cs="Montserrat" w:eastAsia="Montserrat" w:hAnsi="Montserrat"/>
@@ -72,13 +85,22 @@
       <w:r>
         <w:rPr>
           <w:rFonts w:ascii="Montserrat" w:cs="Montserrat" w:eastAsia="Montserrat" w:hAnsi="Montserrat"/>
-          <w:rtl w:val="0"/>
-        </w:rPr>
-        <w:t xml:space="preserve">Current employer: ZeroToSix - Asiaray Advertising Media Limited</w:t>
-      </w:r>
-    </w:p>
-    <w:p>
-      <w:pPr>
+          <w:b w:val="1"/>
+          <w:rtl w:val="0"/>
+        </w:rPr>
+        <w:t xml:space="preserve">Current employer</w:t>
+      </w:r>
+      <w:r>
+        <w:rPr>
+          <w:rFonts w:ascii="Montserrat" w:cs="Montserrat" w:eastAsia="Montserrat" w:hAnsi="Montserrat"/>
+          <w:rtl w:val="0"/>
+        </w:rPr>
+        <w:t xml:space="preserve">: The Hong Kong Jockey Club</w:t>
+      </w:r>
+    </w:p>
+    <w:p>
+      <w:pPr>
+        <w:pageBreakBefore w:val="0"/>
         <w:shd w:fill="ffffff" w:val="clear"/>
         <w:rPr>
           <w:rFonts w:ascii="Montserrat" w:cs="Montserrat" w:eastAsia="Montserrat" w:hAnsi="Montserrat"/>
@@ -94,6 +116,7 @@
     </w:p>
     <w:p>
       <w:pPr>
+        <w:pageBreakBefore w:val="0"/>
         <w:shd w:fill="ffffff" w:val="clear"/>
         <w:rPr>
           <w:rFonts w:ascii="Montserrat" w:cs="Montserrat" w:eastAsia="Montserrat" w:hAnsi="Montserrat"/>
@@ -102,13 +125,22 @@
       <w:r>
         <w:rPr>
           <w:rFonts w:ascii="Montserrat" w:cs="Montserrat" w:eastAsia="Montserrat" w:hAnsi="Montserrat"/>
-          <w:rtl w:val="0"/>
-        </w:rPr>
-        <w:t xml:space="preserve">Job title: Product Manager</w:t>
-      </w:r>
-    </w:p>
-    <w:p>
-      <w:pPr>
+          <w:b w:val="1"/>
+          <w:rtl w:val="0"/>
+        </w:rPr>
+        <w:t xml:space="preserve">Job title</w:t>
+      </w:r>
+      <w:r>
+        <w:rPr>
+          <w:rFonts w:ascii="Montserrat" w:cs="Montserrat" w:eastAsia="Montserrat" w:hAnsi="Montserrat"/>
+          <w:rtl w:val="0"/>
+        </w:rPr>
+        <w:t xml:space="preserve">: Assistant Customer Digital Experience Development Manager (Product Owner)</w:t>
+      </w:r>
+    </w:p>
+    <w:p>
+      <w:pPr>
+        <w:pageBreakBefore w:val="0"/>
         <w:shd w:fill="ffffff" w:val="clear"/>
         <w:rPr>
           <w:rFonts w:ascii="Montserrat" w:cs="Montserrat" w:eastAsia="Montserrat" w:hAnsi="Montserrat"/>
@@ -116,14 +148,13 @@
       </w:pPr>
       <w:r>
         <w:rPr>
-          <w:rFonts w:ascii="Montserrat" w:cs="Montserrat" w:eastAsia="Montserrat" w:hAnsi="Montserrat"/>
-          <w:rtl w:val="0"/>
-        </w:rPr>
-        <w:t xml:space="preserve"> </w:t>
-      </w:r>
-    </w:p>
-    <w:p>
-      <w:pPr>
+          <w:rtl w:val="0"/>
+        </w:rPr>
+      </w:r>
+    </w:p>
+    <w:p>
+      <w:pPr>
+        <w:pageBreakBefore w:val="0"/>
         <w:shd w:fill="ffffff" w:val="clear"/>
         <w:ind w:left="0" w:firstLine="0"/>
         <w:rPr>
@@ -133,15 +164,24 @@
       <w:r>
         <w:rPr>
           <w:rFonts w:ascii="Montserrat" w:cs="Montserrat" w:eastAsia="Montserrat" w:hAnsi="Montserrat"/>
-          <w:rtl w:val="0"/>
-        </w:rPr>
-        <w:t xml:space="preserve">Education:</w:t>
+          <w:b w:val="1"/>
+          <w:rtl w:val="0"/>
+        </w:rPr>
+        <w:t xml:space="preserve">Education</w:t>
+      </w:r>
+      <w:r>
+        <w:rPr>
+          <w:rFonts w:ascii="Montserrat" w:cs="Montserrat" w:eastAsia="Montserrat" w:hAnsi="Montserrat"/>
+          <w:rtl w:val="0"/>
+        </w:rPr>
+        <w:t xml:space="preserve">:</w:t>
         <w:tab/>
         <w:t xml:space="preserve">Hong Kong Baptist University 2018 – 2020</w:t>
       </w:r>
     </w:p>
     <w:p>
       <w:pPr>
+        <w:pageBreakBefore w:val="0"/>
         <w:shd w:fill="ffffff" w:val="clear"/>
         <w:ind w:left="720" w:firstLine="720"/>
         <w:rPr>
@@ -158,6 +198,7 @@
     </w:p>
     <w:p>
       <w:pPr>
+        <w:pageBreakBefore w:val="0"/>
         <w:shd w:fill="ffffff" w:val="clear"/>
         <w:jc w:val="both"/>
         <w:rPr>
@@ -174,6 +215,7 @@
     </w:p>
     <w:p>
       <w:pPr>
+        <w:pageBreakBefore w:val="0"/>
         <w:shd w:fill="ffffff" w:val="clear"/>
         <w:ind w:left="720" w:firstLine="720"/>
         <w:jc w:val="both"/>
@@ -191,6 +233,7 @@
     </w:p>
     <w:p>
       <w:pPr>
+        <w:pageBreakBefore w:val="0"/>
         <w:shd w:fill="ffffff" w:val="clear"/>
         <w:ind w:left="720" w:firstLine="720"/>
         <w:jc w:val="both"/>
@@ -208,6 +251,7 @@
     </w:p>
     <w:p>
       <w:pPr>
+        <w:pageBreakBefore w:val="0"/>
         <w:shd w:fill="ffffff" w:val="clear"/>
         <w:jc w:val="both"/>
         <w:rPr>
@@ -224,6 +268,7 @@
     </w:p>
     <w:p>
       <w:pPr>
+        <w:pageBreakBefore w:val="0"/>
         <w:shd w:fill="ffffff" w:val="clear"/>
         <w:ind w:left="720" w:firstLine="720"/>
         <w:jc w:val="both"/>
@@ -241,6 +286,7 @@
     </w:p>
     <w:p>
       <w:pPr>
+        <w:pageBreakBefore w:val="0"/>
         <w:shd w:fill="ffffff" w:val="clear"/>
         <w:ind w:left="720" w:firstLine="720"/>
         <w:jc w:val="both"/>
@@ -258,6 +304,7 @@
     </w:p>
     <w:p>
       <w:pPr>
+        <w:pageBreakBefore w:val="0"/>
         <w:shd w:fill="ffffff" w:val="clear"/>
         <w:jc w:val="both"/>
         <w:rPr>
@@ -274,6 +321,7 @@
     </w:p>
     <w:p>
       <w:pPr>
+        <w:pageBreakBefore w:val="0"/>
         <w:shd w:fill="ffffff" w:val="clear"/>
         <w:ind w:left="720" w:firstLine="720"/>
         <w:jc w:val="both"/>
@@ -291,6 +339,7 @@
     </w:p>
     <w:p>
       <w:pPr>
+        <w:pageBreakBefore w:val="0"/>
         <w:shd w:fill="ffffff" w:val="clear"/>
         <w:jc w:val="both"/>
         <w:rPr>
@@ -307,6 +356,7 @@
     </w:p>
     <w:p>
       <w:pPr>
+        <w:pageBreakBefore w:val="0"/>
         <w:shd w:fill="ffffff" w:val="clear"/>
         <w:jc w:val="both"/>
         <w:rPr>
@@ -329,6 +379,7 @@
     </w:p>
     <w:p>
       <w:pPr>
+        <w:pageBreakBefore w:val="0"/>
         <w:rPr>
           <w:rFonts w:ascii="Montserrat" w:cs="Montserrat" w:eastAsia="Montserrat" w:hAnsi="Montserrat"/>
         </w:rPr>
@@ -346,6 +397,7 @@
     </w:p>
     <w:p>
       <w:pPr>
+        <w:pageBreakBefore w:val="0"/>
         <w:spacing w:line="240" w:lineRule="auto"/>
         <w:rPr>
           <w:rFonts w:ascii="Montserrat" w:cs="Montserrat" w:eastAsia="Montserrat" w:hAnsi="Montserrat"/>
@@ -371,11 +423,319 @@
           <w:b w:val="1"/>
           <w:rtl w:val="0"/>
         </w:rPr>
+        <w:t xml:space="preserve">Assistant Customer Digital Experience Development Manager (Product Owner)</w:t>
+      </w:r>
+    </w:p>
+    <w:p>
+      <w:pPr>
+        <w:spacing w:line="240" w:lineRule="auto"/>
+        <w:rPr>
+          <w:rFonts w:ascii="Montserrat" w:cs="Montserrat" w:eastAsia="Montserrat" w:hAnsi="Montserrat"/>
+          <w:b w:val="1"/>
+        </w:rPr>
+      </w:pPr>
+      <w:r>
+        <w:rPr>
+          <w:rFonts w:ascii="Montserrat" w:cs="Montserrat" w:eastAsia="Montserrat" w:hAnsi="Montserrat"/>
+          <w:b w:val="1"/>
+          <w:rtl w:val="0"/>
+        </w:rPr>
+        <w:t xml:space="preserve">The Hong Kong Jockey Club</w:t>
+      </w:r>
+    </w:p>
+    <w:p>
+      <w:pPr>
+        <w:spacing w:line="240" w:lineRule="auto"/>
+        <w:rPr>
+          <w:rFonts w:ascii="Montserrat" w:cs="Montserrat" w:eastAsia="Montserrat" w:hAnsi="Montserrat"/>
+          <w:b w:val="1"/>
+        </w:rPr>
+      </w:pPr>
+      <w:r>
+        <w:rPr>
+          <w:rFonts w:ascii="Montserrat" w:cs="Montserrat" w:eastAsia="Montserrat" w:hAnsi="Montserrat"/>
+          <w:b w:val="1"/>
+          <w:rtl w:val="0"/>
+        </w:rPr>
+        <w:t xml:space="preserve">12/2021 - Present</w:t>
+      </w:r>
+    </w:p>
+    <w:p>
+      <w:pPr>
+        <w:rPr>
+          <w:rFonts w:ascii="Montserrat" w:cs="Montserrat" w:eastAsia="Montserrat" w:hAnsi="Montserrat"/>
+        </w:rPr>
+      </w:pPr>
+      <w:r>
+        <w:rPr>
+          <w:rtl w:val="0"/>
+        </w:rPr>
+      </w:r>
+    </w:p>
+    <w:p>
+      <w:pPr>
+        <w:rPr>
+          <w:rFonts w:ascii="Montserrat" w:cs="Montserrat" w:eastAsia="Montserrat" w:hAnsi="Montserrat"/>
+        </w:rPr>
+      </w:pPr>
+      <w:r>
+        <w:rPr>
+          <w:rFonts w:ascii="Montserrat" w:cs="Montserrat" w:eastAsia="Montserrat" w:hAnsi="Montserrat"/>
+          <w:rtl w:val="0"/>
+        </w:rPr>
+        <w:t xml:space="preserve">Founded in 1884, The Hong Kong Jockey Club is a world-class racing club that acts continuously for the betterment of our society. The Club has a unique integrated business model, comprising racing and racecourse entertainment, a membership club, responsible sports wagering and lottery, and charities and community contribution.</w:t>
+      </w:r>
+    </w:p>
+    <w:p>
+      <w:pPr>
+        <w:rPr>
+          <w:rFonts w:ascii="Montserrat" w:cs="Montserrat" w:eastAsia="Montserrat" w:hAnsi="Montserrat"/>
+        </w:rPr>
+      </w:pPr>
+      <w:r>
+        <w:rPr>
+          <w:rtl w:val="0"/>
+        </w:rPr>
+      </w:r>
+    </w:p>
+    <w:p>
+      <w:pPr>
+        <w:numPr>
+          <w:ilvl w:val="0"/>
+          <w:numId w:val="8"/>
+        </w:numPr>
+        <w:ind w:left="720" w:hanging="360"/>
+        <w:rPr>
+          <w:rFonts w:ascii="Montserrat" w:cs="Montserrat" w:eastAsia="Montserrat" w:hAnsi="Montserrat"/>
+          <w:u w:val="none"/>
+        </w:rPr>
+      </w:pPr>
+      <w:r>
+        <w:rPr>
+          <w:rFonts w:ascii="Montserrat" w:cs="Montserrat" w:eastAsia="Montserrat" w:hAnsi="Montserrat"/>
+          <w:rtl w:val="0"/>
+        </w:rPr>
+        <w:t xml:space="preserve">Maintain and prioritize the product road map, deliver user-centered digital application projects across the Club’s range of digital channels, including the mobile app, website, e-commerce, and cross-media platforms.</w:t>
+      </w:r>
+    </w:p>
+    <w:p>
+      <w:pPr>
+        <w:numPr>
+          <w:ilvl w:val="0"/>
+          <w:numId w:val="8"/>
+        </w:numPr>
+        <w:ind w:left="720" w:hanging="360"/>
+        <w:rPr>
+          <w:rFonts w:ascii="Montserrat" w:cs="Montserrat" w:eastAsia="Montserrat" w:hAnsi="Montserrat"/>
+          <w:u w:val="none"/>
+        </w:rPr>
+      </w:pPr>
+      <w:r>
+        <w:rPr>
+          <w:rFonts w:ascii="Montserrat" w:cs="Montserrat" w:eastAsia="Montserrat" w:hAnsi="Montserrat"/>
+          <w:rtl w:val="0"/>
+        </w:rPr>
+        <w:t xml:space="preserve">Transform business analysis, customer feedback, and market research outcomes into digital business insights and product requirements.</w:t>
+      </w:r>
+    </w:p>
+    <w:p>
+      <w:pPr>
+        <w:numPr>
+          <w:ilvl w:val="0"/>
+          <w:numId w:val="8"/>
+        </w:numPr>
+        <w:ind w:left="720" w:hanging="360"/>
+        <w:rPr>
+          <w:rFonts w:ascii="Montserrat" w:cs="Montserrat" w:eastAsia="Montserrat" w:hAnsi="Montserrat"/>
+          <w:u w:val="none"/>
+        </w:rPr>
+      </w:pPr>
+      <w:r>
+        <w:rPr>
+          <w:rFonts w:ascii="Montserrat" w:cs="Montserrat" w:eastAsia="Montserrat" w:hAnsi="Montserrat"/>
+          <w:rtl w:val="0"/>
+        </w:rPr>
+        <w:t xml:space="preserve">Translate product roadmap features into well-defined product requirements including Epic, features, user stories, and acceptance criteria.</w:t>
+      </w:r>
+    </w:p>
+    <w:p>
+      <w:pPr>
+        <w:numPr>
+          <w:ilvl w:val="0"/>
+          <w:numId w:val="8"/>
+        </w:numPr>
+        <w:ind w:left="720" w:hanging="360"/>
+        <w:rPr>
+          <w:rFonts w:ascii="Montserrat" w:cs="Montserrat" w:eastAsia="Montserrat" w:hAnsi="Montserrat"/>
+          <w:u w:val="none"/>
+        </w:rPr>
+      </w:pPr>
+      <w:r>
+        <w:rPr>
+          <w:rFonts w:ascii="Montserrat" w:cs="Montserrat" w:eastAsia="Montserrat" w:hAnsi="Montserrat"/>
+          <w:rtl w:val="0"/>
+        </w:rPr>
+        <w:t xml:space="preserve">Work closely with stakeholders to develop product roadmap and features development plan.</w:t>
+      </w:r>
+    </w:p>
+    <w:p>
+      <w:pPr>
+        <w:numPr>
+          <w:ilvl w:val="0"/>
+          <w:numId w:val="8"/>
+        </w:numPr>
+        <w:ind w:left="720" w:hanging="360"/>
+        <w:rPr>
+          <w:rFonts w:ascii="Montserrat" w:cs="Montserrat" w:eastAsia="Montserrat" w:hAnsi="Montserrat"/>
+          <w:u w:val="none"/>
+        </w:rPr>
+      </w:pPr>
+      <w:r>
+        <w:rPr>
+          <w:rFonts w:ascii="Montserrat" w:cs="Montserrat" w:eastAsia="Montserrat" w:hAnsi="Montserrat"/>
+          <w:rtl w:val="0"/>
+        </w:rPr>
+        <w:t xml:space="preserve">Be part of the scrum team, work closely with the development team to maximize the value of sprint deliveries</w:t>
+      </w:r>
+    </w:p>
+    <w:p>
+      <w:pPr>
+        <w:numPr>
+          <w:ilvl w:val="0"/>
+          <w:numId w:val="8"/>
+        </w:numPr>
+        <w:ind w:left="720" w:hanging="360"/>
+        <w:rPr>
+          <w:rFonts w:ascii="Montserrat" w:cs="Montserrat" w:eastAsia="Montserrat" w:hAnsi="Montserrat"/>
+          <w:u w:val="none"/>
+        </w:rPr>
+      </w:pPr>
+      <w:r>
+        <w:rPr>
+          <w:rFonts w:ascii="Montserrat" w:cs="Montserrat" w:eastAsia="Montserrat" w:hAnsi="Montserrat"/>
+          <w:rtl w:val="0"/>
+        </w:rPr>
+        <w:t xml:space="preserve">Familiar with Kanban, Scrum, and tools such as Jira, Confluence, and Slack</w:t>
+      </w:r>
+    </w:p>
+    <w:p>
+      <w:pPr>
+        <w:numPr>
+          <w:ilvl w:val="0"/>
+          <w:numId w:val="8"/>
+        </w:numPr>
+        <w:ind w:left="720" w:hanging="360"/>
+        <w:rPr>
+          <w:rFonts w:ascii="Montserrat" w:cs="Montserrat" w:eastAsia="Montserrat" w:hAnsi="Montserrat"/>
+          <w:u w:val="none"/>
+        </w:rPr>
+      </w:pPr>
+      <w:r>
+        <w:rPr>
+          <w:rFonts w:ascii="Montserrat" w:cs="Montserrat" w:eastAsia="Montserrat" w:hAnsi="Montserrat"/>
+          <w:rtl w:val="0"/>
+        </w:rPr>
+        <w:t xml:space="preserve">Work with UI designer for the user interface support user acceptance test and product launch activities</w:t>
+      </w:r>
+    </w:p>
+    <w:p>
+      <w:pPr>
+        <w:rPr>
+          <w:rFonts w:ascii="Montserrat" w:cs="Montserrat" w:eastAsia="Montserrat" w:hAnsi="Montserrat"/>
+        </w:rPr>
+      </w:pPr>
+      <w:r>
+        <w:rPr>
+          <w:rtl w:val="0"/>
+        </w:rPr>
+      </w:r>
+    </w:p>
+    <w:p>
+      <w:pPr>
+        <w:rPr>
+          <w:rFonts w:ascii="Montserrat" w:cs="Montserrat" w:eastAsia="Montserrat" w:hAnsi="Montserrat"/>
+          <w:b w:val="1"/>
+        </w:rPr>
+      </w:pPr>
+      <w:r>
+        <w:rPr>
+          <w:rFonts w:ascii="Montserrat" w:cs="Montserrat" w:eastAsia="Montserrat" w:hAnsi="Montserrat"/>
+          <w:b w:val="1"/>
+          <w:rtl w:val="0"/>
+        </w:rPr>
+        <w:t xml:space="preserve">Managed Project</w:t>
+      </w:r>
+    </w:p>
+    <w:p>
+      <w:pPr>
+        <w:rPr>
+          <w:rFonts w:ascii="Montserrat" w:cs="Montserrat" w:eastAsia="Montserrat" w:hAnsi="Montserrat"/>
+        </w:rPr>
+      </w:pPr>
+      <w:r>
+        <w:rPr>
+          <w:rFonts w:ascii="Montserrat" w:cs="Montserrat" w:eastAsia="Montserrat" w:hAnsi="Montserrat"/>
+          <w:rtl w:val="0"/>
+        </w:rPr>
+        <w:t xml:space="preserve">- Racing Touch is a One-Stop interactive racing app that brings together comprehensive racing information, live streaming, and instant betting. The graphically-rich interface together with quality 3D horses and the use of gamification offer an innovative betting experience, making the study of horse racing form easier than ever before</w:t>
+      </w:r>
+    </w:p>
+    <w:p>
+      <w:pPr>
+        <w:pageBreakBefore w:val="0"/>
+        <w:spacing w:line="240" w:lineRule="auto"/>
+        <w:rPr>
+          <w:rFonts w:ascii="Montserrat" w:cs="Montserrat" w:eastAsia="Montserrat" w:hAnsi="Montserrat"/>
+          <w:b w:val="1"/>
+        </w:rPr>
+      </w:pPr>
+      <w:r>
+        <w:pict>
+          <v:rect style="width:0.0pt;height:1.5pt" o:hr="t" o:hrstd="t" o:hralign="center" fillcolor="#A0A0A0" stroked="f"/>
+        </w:pict>
+      </w:r>
+      <w:r>
+        <w:rPr>
+          <w:rtl w:val="0"/>
+        </w:rPr>
+      </w:r>
+    </w:p>
+    <w:p>
+      <w:pPr>
+        <w:pageBreakBefore w:val="0"/>
+        <w:spacing w:line="240" w:lineRule="auto"/>
+        <w:rPr>
+          <w:rFonts w:ascii="Montserrat" w:cs="Montserrat" w:eastAsia="Montserrat" w:hAnsi="Montserrat"/>
+          <w:b w:val="1"/>
+        </w:rPr>
+      </w:pPr>
+      <w:r>
+        <w:rPr>
+          <w:rtl w:val="0"/>
+        </w:rPr>
+      </w:r>
+    </w:p>
+    <w:p>
+      <w:pPr>
+        <w:pageBreakBefore w:val="0"/>
+        <w:spacing w:line="240" w:lineRule="auto"/>
+        <w:rPr>
+          <w:rFonts w:ascii="Montserrat" w:cs="Montserrat" w:eastAsia="Montserrat" w:hAnsi="Montserrat"/>
+          <w:b w:val="1"/>
+        </w:rPr>
+      </w:pPr>
+      <w:r>
+        <w:rPr>
+          <w:rFonts w:ascii="Montserrat" w:cs="Montserrat" w:eastAsia="Montserrat" w:hAnsi="Montserrat"/>
+          <w:b w:val="1"/>
+          <w:rtl w:val="0"/>
+        </w:rPr>
         <w:t xml:space="preserve">Product Manager</w:t>
       </w:r>
     </w:p>
     <w:p>
       <w:pPr>
+        <w:pageBreakBefore w:val="0"/>
         <w:spacing w:line="240" w:lineRule="auto"/>
         <w:rPr>
           <w:rFonts w:ascii="Montserrat" w:cs="Montserrat" w:eastAsia="Montserrat" w:hAnsi="Montserrat"/>
@@ -393,6 +753,7 @@
     </w:p>
     <w:p>
       <w:pPr>
+        <w:pageBreakBefore w:val="0"/>
         <w:spacing w:line="240" w:lineRule="auto"/>
         <w:rPr>
           <w:rFonts w:ascii="Montserrat" w:cs="Montserrat" w:eastAsia="Montserrat" w:hAnsi="Montserrat"/>
@@ -405,11 +766,12 @@
           <w:b w:val="1"/>
           <w:rtl w:val="0"/>
         </w:rPr>
-        <w:t xml:space="preserve">11/2019 - Present</w:t>
-      </w:r>
-    </w:p>
-    <w:p>
-      <w:pPr>
+        <w:t xml:space="preserve">11/2019 - 8/2021</w:t>
+      </w:r>
+    </w:p>
+    <w:p>
+      <w:pPr>
+        <w:pageBreakBefore w:val="0"/>
         <w:spacing w:line="240" w:lineRule="auto"/>
         <w:rPr>
           <w:rFonts w:ascii="Montserrat" w:cs="Montserrat" w:eastAsia="Montserrat" w:hAnsi="Montserrat"/>
@@ -424,6 +786,7 @@
     </w:p>
     <w:p>
       <w:pPr>
+        <w:pageBreakBefore w:val="0"/>
         <w:rPr>
           <w:rFonts w:ascii="Montserrat" w:cs="Montserrat" w:eastAsia="Montserrat" w:hAnsi="Montserrat"/>
         </w:rPr>
@@ -438,18 +801,20 @@
     </w:p>
     <w:p>
       <w:pPr>
-        <w:rPr>
-          <w:rFonts w:ascii="Montserrat" w:cs="Montserrat" w:eastAsia="Montserrat" w:hAnsi="Montserrat"/>
-        </w:rPr>
-      </w:pPr>
-      <w:r>
-        <w:rPr>
-          <w:rtl w:val="0"/>
-        </w:rPr>
-      </w:r>
-    </w:p>
-    <w:p>
-      <w:pPr>
+        <w:pageBreakBefore w:val="0"/>
+        <w:rPr>
+          <w:rFonts w:ascii="Montserrat" w:cs="Montserrat" w:eastAsia="Montserrat" w:hAnsi="Montserrat"/>
+        </w:rPr>
+      </w:pPr>
+      <w:r>
+        <w:rPr>
+          <w:rtl w:val="0"/>
+        </w:rPr>
+      </w:r>
+    </w:p>
+    <w:p>
+      <w:pPr>
+        <w:pageBreakBefore w:val="0"/>
         <w:numPr>
           <w:ilvl w:val="0"/>
           <w:numId w:val="2"/>
@@ -469,6 +834,7 @@
     </w:p>
     <w:p>
       <w:pPr>
+        <w:pageBreakBefore w:val="0"/>
         <w:numPr>
           <w:ilvl w:val="0"/>
           <w:numId w:val="2"/>
@@ -488,6 +854,7 @@
     </w:p>
     <w:p>
       <w:pPr>
+        <w:pageBreakBefore w:val="0"/>
         <w:numPr>
           <w:ilvl w:val="0"/>
           <w:numId w:val="2"/>
@@ -507,6 +874,7 @@
     </w:p>
     <w:p>
       <w:pPr>
+        <w:pageBreakBefore w:val="0"/>
         <w:numPr>
           <w:ilvl w:val="0"/>
           <w:numId w:val="2"/>
@@ -526,6 +894,7 @@
     </w:p>
     <w:p>
       <w:pPr>
+        <w:pageBreakBefore w:val="0"/>
         <w:numPr>
           <w:ilvl w:val="0"/>
           <w:numId w:val="2"/>
@@ -545,6 +914,7 @@
     </w:p>
     <w:p>
       <w:pPr>
+        <w:pageBreakBefore w:val="0"/>
         <w:numPr>
           <w:ilvl w:val="0"/>
           <w:numId w:val="2"/>
@@ -565,6 +935,7 @@
     </w:p>
     <w:p>
       <w:pPr>
+        <w:pageBreakBefore w:val="0"/>
         <w:numPr>
           <w:ilvl w:val="0"/>
           <w:numId w:val="2"/>
@@ -590,6 +961,7 @@
     </w:p>
     <w:p>
       <w:pPr>
+        <w:pageBreakBefore w:val="0"/>
         <w:ind w:left="720" w:firstLine="0"/>
         <w:rPr>
           <w:rFonts w:ascii="Montserrat" w:cs="Montserrat" w:eastAsia="Montserrat" w:hAnsi="Montserrat"/>
@@ -603,6 +975,7 @@
     </w:p>
     <w:p>
       <w:pPr>
+        <w:pageBreakBefore w:val="0"/>
         <w:ind w:left="720" w:firstLine="0"/>
         <w:rPr>
           <w:rFonts w:ascii="Montserrat" w:cs="Montserrat" w:eastAsia="Montserrat" w:hAnsi="Montserrat"/>
@@ -619,6 +992,7 @@
     </w:p>
     <w:p>
       <w:pPr>
+        <w:pageBreakBefore w:val="0"/>
         <w:rPr>
           <w:rFonts w:ascii="Montserrat" w:cs="Montserrat" w:eastAsia="Montserrat" w:hAnsi="Montserrat"/>
           <w:b w:val="1"/>
@@ -647,6 +1021,7 @@
     </w:p>
     <w:p>
       <w:pPr>
+        <w:pageBreakBefore w:val="0"/>
         <w:rPr/>
       </w:pPr>
       <w:r>
@@ -657,6 +1032,7 @@
     </w:p>
     <w:p>
       <w:pPr>
+        <w:pageBreakBefore w:val="0"/>
         <w:numPr>
           <w:ilvl w:val="0"/>
           <w:numId w:val="6"/>
@@ -695,6 +1071,7 @@
     </w:p>
     <w:p>
       <w:pPr>
+        <w:pageBreakBefore w:val="0"/>
         <w:numPr>
           <w:ilvl w:val="0"/>
           <w:numId w:val="6"/>
@@ -716,6 +1093,7 @@
     </w:p>
     <w:p>
       <w:pPr>
+        <w:pageBreakBefore w:val="0"/>
         <w:spacing w:line="360" w:lineRule="auto"/>
         <w:ind w:left="720" w:firstLine="0"/>
         <w:rPr>
@@ -741,9 +1119,10 @@
     </w:p>
     <w:p>
       <w:pPr>
-        <w:numPr>
-          <w:ilvl w:val="0"/>
-          <w:numId w:val="10"/>
+        <w:pageBreakBefore w:val="0"/>
+        <w:numPr>
+          <w:ilvl w:val="0"/>
+          <w:numId w:val="11"/>
         </w:numPr>
         <w:spacing w:line="360" w:lineRule="auto"/>
         <w:ind w:left="720" w:hanging="360"/>
@@ -762,6 +1141,7 @@
     </w:p>
     <w:p>
       <w:pPr>
+        <w:pageBreakBefore w:val="0"/>
         <w:spacing w:line="360" w:lineRule="auto"/>
         <w:ind w:left="720" w:firstLine="0"/>
         <w:rPr>
@@ -787,6 +1167,7 @@
     </w:p>
     <w:p>
       <w:pPr>
+        <w:pageBreakBefore w:val="0"/>
         <w:numPr>
           <w:ilvl w:val="0"/>
           <w:numId w:val="6"/>
@@ -808,6 +1189,7 @@
     </w:p>
     <w:p>
       <w:pPr>
+        <w:pageBreakBefore w:val="0"/>
         <w:numPr>
           <w:ilvl w:val="0"/>
           <w:numId w:val="6"/>
@@ -829,6 +1211,7 @@
     </w:p>
     <w:p>
       <w:pPr>
+        <w:pageBreakBefore w:val="0"/>
         <w:numPr>
           <w:ilvl w:val="0"/>
           <w:numId w:val="6"/>
@@ -865,6 +1248,7 @@
     </w:p>
     <w:p>
       <w:pPr>
+        <w:pageBreakBefore w:val="0"/>
         <w:numPr>
           <w:ilvl w:val="0"/>
           <w:numId w:val="6"/>
@@ -891,6 +1275,7 @@
     </w:p>
     <w:p>
       <w:pPr>
+        <w:pageBreakBefore w:val="0"/>
         <w:rPr>
           <w:rFonts w:ascii="Montserrat" w:cs="Montserrat" w:eastAsia="Montserrat" w:hAnsi="Montserrat"/>
         </w:rPr>
@@ -908,18 +1293,20 @@
     </w:p>
     <w:p>
       <w:pPr>
-        <w:rPr>
-          <w:rFonts w:ascii="Montserrat" w:cs="Montserrat" w:eastAsia="Montserrat" w:hAnsi="Montserrat"/>
-        </w:rPr>
-      </w:pPr>
-      <w:r>
-        <w:rPr>
-          <w:rtl w:val="0"/>
-        </w:rPr>
-      </w:r>
-    </w:p>
-    <w:p>
-      <w:pPr>
+        <w:pageBreakBefore w:val="0"/>
+        <w:rPr>
+          <w:rFonts w:ascii="Montserrat" w:cs="Montserrat" w:eastAsia="Montserrat" w:hAnsi="Montserrat"/>
+        </w:rPr>
+      </w:pPr>
+      <w:r>
+        <w:rPr>
+          <w:rtl w:val="0"/>
+        </w:rPr>
+      </w:r>
+    </w:p>
+    <w:p>
+      <w:pPr>
+        <w:pageBreakBefore w:val="0"/>
         <w:rPr>
           <w:rFonts w:ascii="Montserrat" w:cs="Montserrat" w:eastAsia="Montserrat" w:hAnsi="Montserrat"/>
           <w:b w:val="1"/>
@@ -936,6 +1323,7 @@
     </w:p>
     <w:p>
       <w:pPr>
+        <w:pageBreakBefore w:val="0"/>
         <w:rPr>
           <w:rFonts w:ascii="Montserrat" w:cs="Montserrat" w:eastAsia="Montserrat" w:hAnsi="Montserrat"/>
           <w:b w:val="1"/>
@@ -952,6 +1340,7 @@
     </w:p>
     <w:p>
       <w:pPr>
+        <w:pageBreakBefore w:val="0"/>
         <w:rPr>
           <w:rFonts w:ascii="Montserrat" w:cs="Montserrat" w:eastAsia="Montserrat" w:hAnsi="Montserrat"/>
           <w:b w:val="1"/>
@@ -968,18 +1357,20 @@
     </w:p>
     <w:p>
       <w:pPr>
-        <w:rPr>
-          <w:rFonts w:ascii="Montserrat" w:cs="Montserrat" w:eastAsia="Montserrat" w:hAnsi="Montserrat"/>
-        </w:rPr>
-      </w:pPr>
-      <w:r>
-        <w:rPr>
-          <w:rtl w:val="0"/>
-        </w:rPr>
-      </w:r>
-    </w:p>
-    <w:p>
-      <w:pPr>
+        <w:pageBreakBefore w:val="0"/>
+        <w:rPr>
+          <w:rFonts w:ascii="Montserrat" w:cs="Montserrat" w:eastAsia="Montserrat" w:hAnsi="Montserrat"/>
+        </w:rPr>
+      </w:pPr>
+      <w:r>
+        <w:rPr>
+          <w:rtl w:val="0"/>
+        </w:rPr>
+      </w:r>
+    </w:p>
+    <w:p>
+      <w:pPr>
+        <w:pageBreakBefore w:val="0"/>
         <w:numPr>
           <w:ilvl w:val="0"/>
           <w:numId w:val="1"/>
@@ -999,21 +1390,23 @@
     </w:p>
     <w:p>
       <w:pPr>
-        <w:rPr>
-          <w:rFonts w:ascii="Montserrat" w:cs="Montserrat" w:eastAsia="Montserrat" w:hAnsi="Montserrat"/>
-        </w:rPr>
-      </w:pPr>
-      <w:r>
-        <w:rPr>
-          <w:rtl w:val="0"/>
-        </w:rPr>
-      </w:r>
-    </w:p>
-    <w:p>
-      <w:pPr>
-        <w:numPr>
-          <w:ilvl w:val="0"/>
-          <w:numId w:val="8"/>
+        <w:pageBreakBefore w:val="0"/>
+        <w:rPr>
+          <w:rFonts w:ascii="Montserrat" w:cs="Montserrat" w:eastAsia="Montserrat" w:hAnsi="Montserrat"/>
+        </w:rPr>
+      </w:pPr>
+      <w:r>
+        <w:rPr>
+          <w:rtl w:val="0"/>
+        </w:rPr>
+      </w:r>
+    </w:p>
+    <w:p>
+      <w:pPr>
+        <w:pageBreakBefore w:val="0"/>
+        <w:numPr>
+          <w:ilvl w:val="0"/>
+          <w:numId w:val="9"/>
         </w:numPr>
         <w:ind w:left="720" w:hanging="360"/>
         <w:rPr>
@@ -1030,21 +1423,23 @@
     </w:p>
     <w:p>
       <w:pPr>
-        <w:rPr>
-          <w:rFonts w:ascii="Montserrat" w:cs="Montserrat" w:eastAsia="Montserrat" w:hAnsi="Montserrat"/>
-        </w:rPr>
-      </w:pPr>
-      <w:r>
-        <w:rPr>
-          <w:rtl w:val="0"/>
-        </w:rPr>
-      </w:r>
-    </w:p>
-    <w:p>
-      <w:pPr>
-        <w:numPr>
-          <w:ilvl w:val="0"/>
-          <w:numId w:val="11"/>
+        <w:pageBreakBefore w:val="0"/>
+        <w:rPr>
+          <w:rFonts w:ascii="Montserrat" w:cs="Montserrat" w:eastAsia="Montserrat" w:hAnsi="Montserrat"/>
+        </w:rPr>
+      </w:pPr>
+      <w:r>
+        <w:rPr>
+          <w:rtl w:val="0"/>
+        </w:rPr>
+      </w:r>
+    </w:p>
+    <w:p>
+      <w:pPr>
+        <w:pageBreakBefore w:val="0"/>
+        <w:numPr>
+          <w:ilvl w:val="0"/>
+          <w:numId w:val="12"/>
         </w:numPr>
         <w:ind w:left="720" w:hanging="360"/>
         <w:rPr>
@@ -1061,18 +1456,20 @@
     </w:p>
     <w:p>
       <w:pPr>
-        <w:rPr>
-          <w:rFonts w:ascii="Montserrat" w:cs="Montserrat" w:eastAsia="Montserrat" w:hAnsi="Montserrat"/>
-        </w:rPr>
-      </w:pPr>
-      <w:r>
-        <w:rPr>
-          <w:rtl w:val="0"/>
-        </w:rPr>
-      </w:r>
-    </w:p>
-    <w:p>
-      <w:pPr>
+        <w:pageBreakBefore w:val="0"/>
+        <w:rPr>
+          <w:rFonts w:ascii="Montserrat" w:cs="Montserrat" w:eastAsia="Montserrat" w:hAnsi="Montserrat"/>
+        </w:rPr>
+      </w:pPr>
+      <w:r>
+        <w:rPr>
+          <w:rtl w:val="0"/>
+        </w:rPr>
+      </w:r>
+    </w:p>
+    <w:p>
+      <w:pPr>
+        <w:pageBreakBefore w:val="0"/>
         <w:numPr>
           <w:ilvl w:val="0"/>
           <w:numId w:val="4"/>
@@ -1092,18 +1489,20 @@
     </w:p>
     <w:p>
       <w:pPr>
-        <w:rPr>
-          <w:rFonts w:ascii="Montserrat" w:cs="Montserrat" w:eastAsia="Montserrat" w:hAnsi="Montserrat"/>
-        </w:rPr>
-      </w:pPr>
-      <w:r>
-        <w:rPr>
-          <w:rtl w:val="0"/>
-        </w:rPr>
-      </w:r>
-    </w:p>
-    <w:p>
-      <w:pPr>
+        <w:pageBreakBefore w:val="0"/>
+        <w:rPr>
+          <w:rFonts w:ascii="Montserrat" w:cs="Montserrat" w:eastAsia="Montserrat" w:hAnsi="Montserrat"/>
+        </w:rPr>
+      </w:pPr>
+      <w:r>
+        <w:rPr>
+          <w:rtl w:val="0"/>
+        </w:rPr>
+      </w:r>
+    </w:p>
+    <w:p>
+      <w:pPr>
+        <w:pageBreakBefore w:val="0"/>
         <w:numPr>
           <w:ilvl w:val="0"/>
           <w:numId w:val="3"/>
@@ -1123,18 +1522,20 @@
     </w:p>
     <w:p>
       <w:pPr>
-        <w:rPr>
-          <w:rFonts w:ascii="Montserrat" w:cs="Montserrat" w:eastAsia="Montserrat" w:hAnsi="Montserrat"/>
-        </w:rPr>
-      </w:pPr>
-      <w:r>
-        <w:rPr>
-          <w:rtl w:val="0"/>
-        </w:rPr>
-      </w:r>
-    </w:p>
-    <w:p>
-      <w:pPr>
+        <w:pageBreakBefore w:val="0"/>
+        <w:rPr>
+          <w:rFonts w:ascii="Montserrat" w:cs="Montserrat" w:eastAsia="Montserrat" w:hAnsi="Montserrat"/>
+        </w:rPr>
+      </w:pPr>
+      <w:r>
+        <w:rPr>
+          <w:rtl w:val="0"/>
+        </w:rPr>
+      </w:r>
+    </w:p>
+    <w:p>
+      <w:pPr>
+        <w:pageBreakBefore w:val="0"/>
         <w:spacing w:line="240" w:lineRule="auto"/>
         <w:rPr>
           <w:rFonts w:ascii="Montserrat" w:cs="Montserrat" w:eastAsia="Montserrat" w:hAnsi="Montserrat"/>
@@ -1152,6 +1553,7 @@
     </w:p>
     <w:p>
       <w:pPr>
+        <w:pageBreakBefore w:val="0"/>
         <w:spacing w:line="240" w:lineRule="auto"/>
         <w:rPr>
           <w:rFonts w:ascii="Montserrat" w:cs="Montserrat" w:eastAsia="Montserrat" w:hAnsi="Montserrat"/>
@@ -1165,6 +1567,7 @@
     </w:p>
     <w:p>
       <w:pPr>
+        <w:pageBreakBefore w:val="0"/>
         <w:spacing w:line="240" w:lineRule="auto"/>
         <w:rPr>
           <w:rFonts w:ascii="Montserrat" w:cs="Montserrat" w:eastAsia="Montserrat" w:hAnsi="Montserrat"/>
@@ -1182,6 +1585,7 @@
     </w:p>
     <w:p>
       <w:pPr>
+        <w:pageBreakBefore w:val="0"/>
         <w:spacing w:line="240" w:lineRule="auto"/>
         <w:rPr>
           <w:rFonts w:ascii="Montserrat" w:cs="Montserrat" w:eastAsia="Montserrat" w:hAnsi="Montserrat"/>
@@ -1195,6 +1599,7 @@
     </w:p>
     <w:p>
       <w:pPr>
+        <w:pageBreakBefore w:val="0"/>
         <w:spacing w:line="240" w:lineRule="auto"/>
         <w:rPr>
           <w:rFonts w:ascii="Montserrat" w:cs="Montserrat" w:eastAsia="Montserrat" w:hAnsi="Montserrat"/>
@@ -1210,6 +1615,7 @@
     </w:p>
     <w:p>
       <w:pPr>
+        <w:pageBreakBefore w:val="0"/>
         <w:spacing w:line="240" w:lineRule="auto"/>
         <w:rPr>
           <w:rFonts w:ascii="Montserrat" w:cs="Montserrat" w:eastAsia="Montserrat" w:hAnsi="Montserrat"/>
@@ -1223,6 +1629,7 @@
     </w:p>
     <w:p>
       <w:pPr>
+        <w:pageBreakBefore w:val="0"/>
         <w:spacing w:line="240" w:lineRule="auto"/>
         <w:rPr>
           <w:rFonts w:ascii="Montserrat" w:cs="Montserrat" w:eastAsia="Montserrat" w:hAnsi="Montserrat"/>
@@ -1240,6 +1647,7 @@
     </w:p>
     <w:p>
       <w:pPr>
+        <w:pageBreakBefore w:val="0"/>
         <w:spacing w:line="240" w:lineRule="auto"/>
         <w:rPr>
           <w:rFonts w:ascii="Montserrat" w:cs="Montserrat" w:eastAsia="Montserrat" w:hAnsi="Montserrat"/>
@@ -1253,6 +1661,7 @@
     </w:p>
     <w:p>
       <w:pPr>
+        <w:pageBreakBefore w:val="0"/>
         <w:spacing w:line="240" w:lineRule="auto"/>
         <w:rPr>
           <w:rFonts w:ascii="Montserrat" w:cs="Montserrat" w:eastAsia="Montserrat" w:hAnsi="Montserrat"/>
@@ -1268,6 +1677,7 @@
     </w:p>
     <w:p>
       <w:pPr>
+        <w:pageBreakBefore w:val="0"/>
         <w:spacing w:line="240" w:lineRule="auto"/>
         <w:rPr>
           <w:rFonts w:ascii="Montserrat" w:cs="Montserrat" w:eastAsia="Montserrat" w:hAnsi="Montserrat"/>
@@ -1281,6 +1691,7 @@
     </w:p>
     <w:p>
       <w:pPr>
+        <w:pageBreakBefore w:val="0"/>
         <w:spacing w:line="240" w:lineRule="auto"/>
         <w:rPr>
           <w:rFonts w:ascii="Montserrat" w:cs="Montserrat" w:eastAsia="Montserrat" w:hAnsi="Montserrat"/>
@@ -1298,6 +1709,7 @@
     </w:p>
     <w:p>
       <w:pPr>
+        <w:pageBreakBefore w:val="0"/>
         <w:spacing w:line="240" w:lineRule="auto"/>
         <w:rPr>
           <w:rFonts w:ascii="Montserrat" w:cs="Montserrat" w:eastAsia="Montserrat" w:hAnsi="Montserrat"/>
@@ -1311,6 +1723,7 @@
     </w:p>
     <w:p>
       <w:pPr>
+        <w:pageBreakBefore w:val="0"/>
         <w:spacing w:line="240" w:lineRule="auto"/>
         <w:rPr>
           <w:rFonts w:ascii="Montserrat" w:cs="Montserrat" w:eastAsia="Montserrat" w:hAnsi="Montserrat"/>
@@ -1326,6 +1739,7 @@
     </w:p>
     <w:p>
       <w:pPr>
+        <w:pageBreakBefore w:val="0"/>
         <w:spacing w:line="240" w:lineRule="auto"/>
         <w:rPr>
           <w:rFonts w:ascii="Montserrat" w:cs="Montserrat" w:eastAsia="Montserrat" w:hAnsi="Montserrat"/>
@@ -1339,6 +1753,7 @@
     </w:p>
     <w:p>
       <w:pPr>
+        <w:pageBreakBefore w:val="0"/>
         <w:spacing w:line="240" w:lineRule="auto"/>
         <w:rPr>
           <w:rFonts w:ascii="Montserrat" w:cs="Montserrat" w:eastAsia="Montserrat" w:hAnsi="Montserrat"/>
@@ -1356,6 +1771,7 @@
     </w:p>
     <w:p>
       <w:pPr>
+        <w:pageBreakBefore w:val="0"/>
         <w:spacing w:line="240" w:lineRule="auto"/>
         <w:rPr>
           <w:rFonts w:ascii="Montserrat" w:cs="Montserrat" w:eastAsia="Montserrat" w:hAnsi="Montserrat"/>
@@ -1369,6 +1785,7 @@
     </w:p>
     <w:p>
       <w:pPr>
+        <w:pageBreakBefore w:val="0"/>
         <w:spacing w:line="240" w:lineRule="auto"/>
         <w:rPr>
           <w:rFonts w:ascii="Montserrat" w:cs="Montserrat" w:eastAsia="Montserrat" w:hAnsi="Montserrat"/>
@@ -1384,6 +1801,7 @@
     </w:p>
     <w:p>
       <w:pPr>
+        <w:pageBreakBefore w:val="0"/>
         <w:spacing w:line="240" w:lineRule="auto"/>
         <w:rPr>
           <w:rFonts w:ascii="Montserrat" w:cs="Montserrat" w:eastAsia="Montserrat" w:hAnsi="Montserrat"/>
@@ -1397,6 +1815,7 @@
     </w:p>
     <w:p>
       <w:pPr>
+        <w:pageBreakBefore w:val="0"/>
         <w:spacing w:line="240" w:lineRule="auto"/>
         <w:rPr>
           <w:rFonts w:ascii="Montserrat" w:cs="Montserrat" w:eastAsia="Montserrat" w:hAnsi="Montserrat"/>
@@ -1414,6 +1833,7 @@
     </w:p>
     <w:p>
       <w:pPr>
+        <w:pageBreakBefore w:val="0"/>
         <w:spacing w:line="240" w:lineRule="auto"/>
         <w:rPr>
           <w:rFonts w:ascii="Montserrat" w:cs="Montserrat" w:eastAsia="Montserrat" w:hAnsi="Montserrat"/>
@@ -1427,6 +1847,7 @@
     </w:p>
     <w:p>
       <w:pPr>
+        <w:pageBreakBefore w:val="0"/>
         <w:spacing w:line="240" w:lineRule="auto"/>
         <w:rPr>
           <w:rFonts w:ascii="Montserrat" w:cs="Montserrat" w:eastAsia="Montserrat" w:hAnsi="Montserrat"/>
@@ -1446,6 +1867,7 @@
     </w:p>
     <w:p>
       <w:pPr>
+        <w:pageBreakBefore w:val="0"/>
         <w:spacing w:after="240" w:before="240" w:line="240" w:lineRule="auto"/>
         <w:rPr>
           <w:rFonts w:ascii="Montserrat" w:cs="Montserrat" w:eastAsia="Montserrat" w:hAnsi="Montserrat"/>
@@ -1463,6 +1885,7 @@
     </w:p>
     <w:p>
       <w:pPr>
+        <w:pageBreakBefore w:val="0"/>
         <w:spacing w:line="240" w:lineRule="auto"/>
         <w:rPr>
           <w:rFonts w:ascii="Montserrat" w:cs="Montserrat" w:eastAsia="Montserrat" w:hAnsi="Montserrat"/>
@@ -1478,6 +1901,7 @@
     </w:p>
     <w:p>
       <w:pPr>
+        <w:pageBreakBefore w:val="0"/>
         <w:spacing w:line="240" w:lineRule="auto"/>
         <w:rPr>
           <w:rFonts w:ascii="Montserrat" w:cs="Montserrat" w:eastAsia="Montserrat" w:hAnsi="Montserrat"/>
@@ -1491,6 +1915,7 @@
     </w:p>
     <w:p>
       <w:pPr>
+        <w:pageBreakBefore w:val="0"/>
         <w:spacing w:line="240" w:lineRule="auto"/>
         <w:rPr>
           <w:rFonts w:ascii="Montserrat" w:cs="Montserrat" w:eastAsia="Montserrat" w:hAnsi="Montserrat"/>
@@ -1508,18 +1933,20 @@
     </w:p>
     <w:p>
       <w:pPr>
-        <w:rPr>
-          <w:rFonts w:ascii="Montserrat" w:cs="Montserrat" w:eastAsia="Montserrat" w:hAnsi="Montserrat"/>
-        </w:rPr>
-      </w:pPr>
-      <w:r>
-        <w:rPr>
-          <w:rtl w:val="0"/>
-        </w:rPr>
-      </w:r>
-    </w:p>
-    <w:p>
-      <w:pPr>
+        <w:pageBreakBefore w:val="0"/>
+        <w:rPr>
+          <w:rFonts w:ascii="Montserrat" w:cs="Montserrat" w:eastAsia="Montserrat" w:hAnsi="Montserrat"/>
+        </w:rPr>
+      </w:pPr>
+      <w:r>
+        <w:rPr>
+          <w:rtl w:val="0"/>
+        </w:rPr>
+      </w:r>
+    </w:p>
+    <w:p>
+      <w:pPr>
+        <w:pageBreakBefore w:val="0"/>
         <w:rPr>
           <w:rFonts w:ascii="Montserrat" w:cs="Montserrat" w:eastAsia="Montserrat" w:hAnsi="Montserrat"/>
         </w:rPr>
@@ -1537,18 +1964,20 @@
     </w:p>
     <w:p>
       <w:pPr>
-        <w:rPr>
-          <w:rFonts w:ascii="Montserrat" w:cs="Montserrat" w:eastAsia="Montserrat" w:hAnsi="Montserrat"/>
-        </w:rPr>
-      </w:pPr>
-      <w:r>
-        <w:rPr>
-          <w:rtl w:val="0"/>
-        </w:rPr>
-      </w:r>
-    </w:p>
-    <w:p>
-      <w:pPr>
+        <w:pageBreakBefore w:val="0"/>
+        <w:rPr>
+          <w:rFonts w:ascii="Montserrat" w:cs="Montserrat" w:eastAsia="Montserrat" w:hAnsi="Montserrat"/>
+        </w:rPr>
+      </w:pPr>
+      <w:r>
+        <w:rPr>
+          <w:rtl w:val="0"/>
+        </w:rPr>
+      </w:r>
+    </w:p>
+    <w:p>
+      <w:pPr>
+        <w:pageBreakBefore w:val="0"/>
         <w:rPr>
           <w:rFonts w:ascii="Montserrat" w:cs="Montserrat" w:eastAsia="Montserrat" w:hAnsi="Montserrat"/>
         </w:rPr>
@@ -1569,6 +1998,7 @@
     </w:p>
     <w:p>
       <w:pPr>
+        <w:pageBreakBefore w:val="0"/>
         <w:rPr>
           <w:rFonts w:ascii="Montserrat" w:cs="Montserrat" w:eastAsia="Montserrat" w:hAnsi="Montserrat"/>
           <w:b w:val="1"/>
@@ -1585,6 +2015,7 @@
     </w:p>
     <w:p>
       <w:pPr>
+        <w:pageBreakBefore w:val="0"/>
         <w:rPr>
           <w:rFonts w:ascii="Montserrat" w:cs="Montserrat" w:eastAsia="Montserrat" w:hAnsi="Montserrat"/>
           <w:b w:val="1"/>
@@ -1601,18 +2032,20 @@
     </w:p>
     <w:p>
       <w:pPr>
-        <w:rPr>
-          <w:rFonts w:ascii="Montserrat" w:cs="Montserrat" w:eastAsia="Montserrat" w:hAnsi="Montserrat"/>
-        </w:rPr>
-      </w:pPr>
-      <w:r>
-        <w:rPr>
-          <w:rtl w:val="0"/>
-        </w:rPr>
-      </w:r>
-    </w:p>
-    <w:p>
-      <w:pPr>
+        <w:pageBreakBefore w:val="0"/>
+        <w:rPr>
+          <w:rFonts w:ascii="Montserrat" w:cs="Montserrat" w:eastAsia="Montserrat" w:hAnsi="Montserrat"/>
+        </w:rPr>
+      </w:pPr>
+      <w:r>
+        <w:rPr>
+          <w:rtl w:val="0"/>
+        </w:rPr>
+      </w:r>
+    </w:p>
+    <w:p>
+      <w:pPr>
+        <w:pageBreakBefore w:val="0"/>
         <w:rPr>
           <w:rFonts w:ascii="Montserrat" w:cs="Montserrat" w:eastAsia="Montserrat" w:hAnsi="Montserrat"/>
         </w:rPr>
@@ -1627,18 +2060,20 @@
     </w:p>
     <w:p>
       <w:pPr>
-        <w:rPr>
-          <w:rFonts w:ascii="Montserrat" w:cs="Montserrat" w:eastAsia="Montserrat" w:hAnsi="Montserrat"/>
-        </w:rPr>
-      </w:pPr>
-      <w:r>
-        <w:rPr>
-          <w:rtl w:val="0"/>
-        </w:rPr>
-      </w:r>
-    </w:p>
-    <w:p>
-      <w:pPr>
+        <w:pageBreakBefore w:val="0"/>
+        <w:rPr>
+          <w:rFonts w:ascii="Montserrat" w:cs="Montserrat" w:eastAsia="Montserrat" w:hAnsi="Montserrat"/>
+        </w:rPr>
+      </w:pPr>
+      <w:r>
+        <w:rPr>
+          <w:rtl w:val="0"/>
+        </w:rPr>
+      </w:r>
+    </w:p>
+    <w:p>
+      <w:pPr>
+        <w:pageBreakBefore w:val="0"/>
         <w:rPr>
           <w:rFonts w:ascii="Montserrat" w:cs="Montserrat" w:eastAsia="Montserrat" w:hAnsi="Montserrat"/>
           <w:b w:val="1"/>
@@ -1655,18 +2090,20 @@
     </w:p>
     <w:p>
       <w:pPr>
-        <w:rPr>
-          <w:rFonts w:ascii="Montserrat" w:cs="Montserrat" w:eastAsia="Montserrat" w:hAnsi="Montserrat"/>
-        </w:rPr>
-      </w:pPr>
-      <w:r>
-        <w:rPr>
-          <w:rtl w:val="0"/>
-        </w:rPr>
-      </w:r>
-    </w:p>
-    <w:p>
-      <w:pPr>
+        <w:pageBreakBefore w:val="0"/>
+        <w:rPr>
+          <w:rFonts w:ascii="Montserrat" w:cs="Montserrat" w:eastAsia="Montserrat" w:hAnsi="Montserrat"/>
+        </w:rPr>
+      </w:pPr>
+      <w:r>
+        <w:rPr>
+          <w:rtl w:val="0"/>
+        </w:rPr>
+      </w:r>
+    </w:p>
+    <w:p>
+      <w:pPr>
+        <w:pageBreakBefore w:val="0"/>
         <w:rPr>
           <w:rFonts w:ascii="Montserrat" w:cs="Montserrat" w:eastAsia="Montserrat" w:hAnsi="Montserrat"/>
         </w:rPr>
@@ -1681,18 +2118,20 @@
     </w:p>
     <w:p>
       <w:pPr>
-        <w:rPr>
-          <w:rFonts w:ascii="Montserrat" w:cs="Montserrat" w:eastAsia="Montserrat" w:hAnsi="Montserrat"/>
-        </w:rPr>
-      </w:pPr>
-      <w:r>
-        <w:rPr>
-          <w:rtl w:val="0"/>
-        </w:rPr>
-      </w:r>
-    </w:p>
-    <w:p>
-      <w:pPr>
+        <w:pageBreakBefore w:val="0"/>
+        <w:rPr>
+          <w:rFonts w:ascii="Montserrat" w:cs="Montserrat" w:eastAsia="Montserrat" w:hAnsi="Montserrat"/>
+        </w:rPr>
+      </w:pPr>
+      <w:r>
+        <w:rPr>
+          <w:rtl w:val="0"/>
+        </w:rPr>
+      </w:r>
+    </w:p>
+    <w:p>
+      <w:pPr>
+        <w:pageBreakBefore w:val="0"/>
         <w:rPr>
           <w:rFonts w:ascii="Montserrat" w:cs="Montserrat" w:eastAsia="Montserrat" w:hAnsi="Montserrat"/>
         </w:rPr>
@@ -1707,18 +2146,20 @@
     </w:p>
     <w:p>
       <w:pPr>
-        <w:rPr>
-          <w:rFonts w:ascii="Montserrat" w:cs="Montserrat" w:eastAsia="Montserrat" w:hAnsi="Montserrat"/>
-        </w:rPr>
-      </w:pPr>
-      <w:r>
-        <w:rPr>
-          <w:rtl w:val="0"/>
-        </w:rPr>
-      </w:r>
-    </w:p>
-    <w:p>
-      <w:pPr>
+        <w:pageBreakBefore w:val="0"/>
+        <w:rPr>
+          <w:rFonts w:ascii="Montserrat" w:cs="Montserrat" w:eastAsia="Montserrat" w:hAnsi="Montserrat"/>
+        </w:rPr>
+      </w:pPr>
+      <w:r>
+        <w:rPr>
+          <w:rtl w:val="0"/>
+        </w:rPr>
+      </w:r>
+    </w:p>
+    <w:p>
+      <w:pPr>
+        <w:pageBreakBefore w:val="0"/>
         <w:rPr>
           <w:rFonts w:ascii="Montserrat" w:cs="Montserrat" w:eastAsia="Montserrat" w:hAnsi="Montserrat"/>
         </w:rPr>
@@ -1733,18 +2174,20 @@
     </w:p>
     <w:p>
       <w:pPr>
-        <w:rPr>
-          <w:rFonts w:ascii="Montserrat" w:cs="Montserrat" w:eastAsia="Montserrat" w:hAnsi="Montserrat"/>
-        </w:rPr>
-      </w:pPr>
-      <w:r>
-        <w:rPr>
-          <w:rtl w:val="0"/>
-        </w:rPr>
-      </w:r>
-    </w:p>
-    <w:p>
-      <w:pPr>
+        <w:pageBreakBefore w:val="0"/>
+        <w:rPr>
+          <w:rFonts w:ascii="Montserrat" w:cs="Montserrat" w:eastAsia="Montserrat" w:hAnsi="Montserrat"/>
+        </w:rPr>
+      </w:pPr>
+      <w:r>
+        <w:rPr>
+          <w:rtl w:val="0"/>
+        </w:rPr>
+      </w:r>
+    </w:p>
+    <w:p>
+      <w:pPr>
+        <w:pageBreakBefore w:val="0"/>
         <w:rPr>
           <w:rFonts w:ascii="Montserrat" w:cs="Montserrat" w:eastAsia="Montserrat" w:hAnsi="Montserrat"/>
         </w:rPr>
@@ -1759,18 +2202,20 @@
     </w:p>
     <w:p>
       <w:pPr>
-        <w:rPr>
-          <w:rFonts w:ascii="Montserrat" w:cs="Montserrat" w:eastAsia="Montserrat" w:hAnsi="Montserrat"/>
-        </w:rPr>
-      </w:pPr>
-      <w:r>
-        <w:rPr>
-          <w:rtl w:val="0"/>
-        </w:rPr>
-      </w:r>
-    </w:p>
-    <w:p>
-      <w:pPr>
+        <w:pageBreakBefore w:val="0"/>
+        <w:rPr>
+          <w:rFonts w:ascii="Montserrat" w:cs="Montserrat" w:eastAsia="Montserrat" w:hAnsi="Montserrat"/>
+        </w:rPr>
+      </w:pPr>
+      <w:r>
+        <w:rPr>
+          <w:rtl w:val="0"/>
+        </w:rPr>
+      </w:r>
+    </w:p>
+    <w:p>
+      <w:pPr>
+        <w:pageBreakBefore w:val="0"/>
         <w:rPr>
           <w:rFonts w:ascii="Montserrat" w:cs="Montserrat" w:eastAsia="Montserrat" w:hAnsi="Montserrat"/>
         </w:rPr>
@@ -1785,18 +2230,20 @@
     </w:p>
     <w:p>
       <w:pPr>
-        <w:rPr>
-          <w:rFonts w:ascii="Montserrat" w:cs="Montserrat" w:eastAsia="Montserrat" w:hAnsi="Montserrat"/>
-        </w:rPr>
-      </w:pPr>
-      <w:r>
-        <w:rPr>
-          <w:rtl w:val="0"/>
-        </w:rPr>
-      </w:r>
-    </w:p>
-    <w:p>
-      <w:pPr>
+        <w:pageBreakBefore w:val="0"/>
+        <w:rPr>
+          <w:rFonts w:ascii="Montserrat" w:cs="Montserrat" w:eastAsia="Montserrat" w:hAnsi="Montserrat"/>
+        </w:rPr>
+      </w:pPr>
+      <w:r>
+        <w:rPr>
+          <w:rtl w:val="0"/>
+        </w:rPr>
+      </w:r>
+    </w:p>
+    <w:p>
+      <w:pPr>
+        <w:pageBreakBefore w:val="0"/>
         <w:rPr>
           <w:rFonts w:ascii="Montserrat" w:cs="Montserrat" w:eastAsia="Montserrat" w:hAnsi="Montserrat"/>
         </w:rPr>
@@ -1814,18 +2261,20 @@
     </w:p>
     <w:p>
       <w:pPr>
-        <w:rPr>
-          <w:rFonts w:ascii="Montserrat" w:cs="Montserrat" w:eastAsia="Montserrat" w:hAnsi="Montserrat"/>
-        </w:rPr>
-      </w:pPr>
-      <w:r>
-        <w:rPr>
-          <w:rtl w:val="0"/>
-        </w:rPr>
-      </w:r>
-    </w:p>
-    <w:p>
-      <w:pPr>
+        <w:pageBreakBefore w:val="0"/>
+        <w:rPr>
+          <w:rFonts w:ascii="Montserrat" w:cs="Montserrat" w:eastAsia="Montserrat" w:hAnsi="Montserrat"/>
+        </w:rPr>
+      </w:pPr>
+      <w:r>
+        <w:rPr>
+          <w:rtl w:val="0"/>
+        </w:rPr>
+      </w:r>
+    </w:p>
+    <w:p>
+      <w:pPr>
+        <w:pageBreakBefore w:val="0"/>
         <w:rPr>
           <w:rFonts w:ascii="Montserrat" w:cs="Montserrat" w:eastAsia="Montserrat" w:hAnsi="Montserrat"/>
           <w:b w:val="1"/>
@@ -1850,6 +2299,7 @@
     </w:p>
     <w:p>
       <w:pPr>
+        <w:pageBreakBefore w:val="0"/>
         <w:rPr>
           <w:rFonts w:ascii="Montserrat" w:cs="Montserrat" w:eastAsia="Montserrat" w:hAnsi="Montserrat"/>
         </w:rPr>
@@ -1864,6 +2314,7 @@
     </w:p>
     <w:p>
       <w:pPr>
+        <w:pageBreakBefore w:val="0"/>
         <w:numPr>
           <w:ilvl w:val="0"/>
           <w:numId w:val="5"/>
@@ -1883,6 +2334,7 @@
     </w:p>
     <w:p>
       <w:pPr>
+        <w:pageBreakBefore w:val="0"/>
         <w:numPr>
           <w:ilvl w:val="0"/>
           <w:numId w:val="5"/>
@@ -1902,6 +2354,7 @@
     </w:p>
     <w:p>
       <w:pPr>
+        <w:pageBreakBefore w:val="0"/>
         <w:numPr>
           <w:ilvl w:val="0"/>
           <w:numId w:val="5"/>
@@ -1921,6 +2374,7 @@
     </w:p>
     <w:p>
       <w:pPr>
+        <w:pageBreakBefore w:val="0"/>
         <w:numPr>
           <w:ilvl w:val="0"/>
           <w:numId w:val="5"/>
@@ -1940,6 +2394,7 @@
     </w:p>
     <w:p>
       <w:pPr>
+        <w:pageBreakBefore w:val="0"/>
         <w:numPr>
           <w:ilvl w:val="0"/>
           <w:numId w:val="5"/>
@@ -1959,6 +2414,7 @@
     </w:p>
     <w:p>
       <w:pPr>
+        <w:pageBreakBefore w:val="0"/>
         <w:numPr>
           <w:ilvl w:val="0"/>
           <w:numId w:val="5"/>
@@ -1978,6 +2434,7 @@
     </w:p>
     <w:p>
       <w:pPr>
+        <w:pageBreakBefore w:val="0"/>
         <w:numPr>
           <w:ilvl w:val="0"/>
           <w:numId w:val="5"/>
@@ -1997,6 +2454,26 @@
     </w:p>
     <w:p>
       <w:pPr>
+        <w:numPr>
+          <w:ilvl w:val="0"/>
+          <w:numId w:val="5"/>
+        </w:numPr>
+        <w:ind w:left="720" w:hanging="360"/>
+        <w:rPr>
+          <w:rFonts w:ascii="Montserrat" w:cs="Montserrat" w:eastAsia="Montserrat" w:hAnsi="Montserrat"/>
+        </w:rPr>
+      </w:pPr>
+      <w:r>
+        <w:rPr>
+          <w:rFonts w:ascii="Montserrat" w:cs="Montserrat" w:eastAsia="Montserrat" w:hAnsi="Montserrat"/>
+          <w:rtl w:val="0"/>
+        </w:rPr>
+        <w:t xml:space="preserve">WSET Level 2 Award in Wines -Pass With Merit </w:t>
+      </w:r>
+    </w:p>
+    <w:p>
+      <w:pPr>
+        <w:pageBreakBefore w:val="0"/>
         <w:rPr>
           <w:rFonts w:ascii="Montserrat" w:cs="Montserrat" w:eastAsia="Montserrat" w:hAnsi="Montserrat"/>
         </w:rPr>
@@ -2011,6 +2488,7 @@
     </w:p>
     <w:p>
       <w:pPr>
+        <w:pageBreakBefore w:val="0"/>
         <w:rPr>
           <w:rFonts w:ascii="Montserrat" w:cs="Montserrat" w:eastAsia="Montserrat" w:hAnsi="Montserrat"/>
           <w:b w:val="1"/>
@@ -2035,6 +2513,7 @@
     </w:p>
     <w:p>
       <w:pPr>
+        <w:pageBreakBefore w:val="0"/>
         <w:rPr>
           <w:rFonts w:ascii="Montserrat" w:cs="Montserrat" w:eastAsia="Montserrat" w:hAnsi="Montserrat"/>
         </w:rPr>
@@ -2049,6 +2528,7 @@
     </w:p>
     <w:p>
       <w:pPr>
+        <w:pageBreakBefore w:val="0"/>
         <w:numPr>
           <w:ilvl w:val="0"/>
           <w:numId w:val="7"/>
@@ -2068,6 +2548,7 @@
     </w:p>
     <w:p>
       <w:pPr>
+        <w:pageBreakBefore w:val="0"/>
         <w:numPr>
           <w:ilvl w:val="0"/>
           <w:numId w:val="7"/>
@@ -2087,6 +2568,7 @@
     </w:p>
     <w:p>
       <w:pPr>
+        <w:pageBreakBefore w:val="0"/>
         <w:numPr>
           <w:ilvl w:val="0"/>
           <w:numId w:val="7"/>
@@ -2106,6 +2588,7 @@
     </w:p>
     <w:p>
       <w:pPr>
+        <w:pageBreakBefore w:val="0"/>
         <w:numPr>
           <w:ilvl w:val="0"/>
           <w:numId w:val="7"/>
@@ -2125,6 +2608,7 @@
     </w:p>
     <w:p>
       <w:pPr>
+        <w:pageBreakBefore w:val="0"/>
         <w:numPr>
           <w:ilvl w:val="0"/>
           <w:numId w:val="7"/>
@@ -2144,6 +2628,7 @@
     </w:p>
     <w:p>
       <w:pPr>
+        <w:pageBreakBefore w:val="0"/>
         <w:numPr>
           <w:ilvl w:val="0"/>
           <w:numId w:val="7"/>
@@ -2163,6 +2648,7 @@
     </w:p>
     <w:p>
       <w:pPr>
+        <w:pageBreakBefore w:val="0"/>
         <w:numPr>
           <w:ilvl w:val="0"/>
           <w:numId w:val="7"/>
@@ -2182,6 +2668,7 @@
     </w:p>
     <w:p>
       <w:pPr>
+        <w:pageBreakBefore w:val="0"/>
         <w:numPr>
           <w:ilvl w:val="0"/>
           <w:numId w:val="7"/>
@@ -2201,6 +2688,7 @@
     </w:p>
     <w:p>
       <w:pPr>
+        <w:pageBreakBefore w:val="0"/>
         <w:numPr>
           <w:ilvl w:val="0"/>
           <w:numId w:val="7"/>
@@ -2220,6 +2708,7 @@
     </w:p>
     <w:p>
       <w:pPr>
+        <w:pageBreakBefore w:val="0"/>
         <w:numPr>
           <w:ilvl w:val="0"/>
           <w:numId w:val="7"/>
@@ -2239,6 +2728,7 @@
     </w:p>
     <w:p>
       <w:pPr>
+        <w:pageBreakBefore w:val="0"/>
         <w:numPr>
           <w:ilvl w:val="0"/>
           <w:numId w:val="7"/>
@@ -2258,6 +2748,7 @@
     </w:p>
     <w:p>
       <w:pPr>
+        <w:pageBreakBefore w:val="0"/>
         <w:numPr>
           <w:ilvl w:val="0"/>
           <w:numId w:val="7"/>
@@ -2277,6 +2768,7 @@
     </w:p>
     <w:p>
       <w:pPr>
+        <w:pageBreakBefore w:val="0"/>
         <w:rPr>
           <w:rFonts w:ascii="Montserrat" w:cs="Montserrat" w:eastAsia="Montserrat" w:hAnsi="Montserrat"/>
         </w:rPr>
@@ -2291,6 +2783,7 @@
     </w:p>
     <w:p>
       <w:pPr>
+        <w:pageBreakBefore w:val="0"/>
         <w:rPr>
           <w:rFonts w:ascii="Montserrat" w:cs="Montserrat" w:eastAsia="Montserrat" w:hAnsi="Montserrat"/>
           <w:b w:val="1"/>
@@ -2315,6 +2808,7 @@
     </w:p>
     <w:p>
       <w:pPr>
+        <w:pageBreakBefore w:val="0"/>
         <w:rPr>
           <w:rFonts w:ascii="Montserrat" w:cs="Montserrat" w:eastAsia="Montserrat" w:hAnsi="Montserrat"/>
         </w:rPr>
@@ -2329,9 +2823,10 @@
     </w:p>
     <w:p>
       <w:pPr>
-        <w:numPr>
-          <w:ilvl w:val="0"/>
-          <w:numId w:val="9"/>
+        <w:pageBreakBefore w:val="0"/>
+        <w:numPr>
+          <w:ilvl w:val="0"/>
+          <w:numId w:val="10"/>
         </w:numPr>
         <w:ind w:left="720" w:hanging="360"/>
         <w:rPr>
@@ -2348,9 +2843,10 @@
     </w:p>
     <w:p>
       <w:pPr>
-        <w:numPr>
-          <w:ilvl w:val="0"/>
-          <w:numId w:val="9"/>
+        <w:pageBreakBefore w:val="0"/>
+        <w:numPr>
+          <w:ilvl w:val="0"/>
+          <w:numId w:val="10"/>
         </w:numPr>
         <w:ind w:left="720" w:hanging="360"/>
         <w:rPr>
@@ -2367,9 +2863,10 @@
     </w:p>
     <w:p>
       <w:pPr>
-        <w:numPr>
-          <w:ilvl w:val="0"/>
-          <w:numId w:val="9"/>
+        <w:pageBreakBefore w:val="0"/>
+        <w:numPr>
+          <w:ilvl w:val="0"/>
+          <w:numId w:val="10"/>
         </w:numPr>
         <w:ind w:left="720" w:hanging="360"/>
         <w:rPr>
@@ -2386,9 +2883,10 @@
     </w:p>
     <w:p>
       <w:pPr>
-        <w:numPr>
-          <w:ilvl w:val="0"/>
-          <w:numId w:val="9"/>
+        <w:pageBreakBefore w:val="0"/>
+        <w:numPr>
+          <w:ilvl w:val="0"/>
+          <w:numId w:val="10"/>
         </w:numPr>
         <w:ind w:left="720" w:hanging="360"/>
         <w:rPr>
@@ -2405,6 +2903,7 @@
     </w:p>
     <w:p>
       <w:pPr>
+        <w:pageBreakBefore w:val="0"/>
         <w:rPr>
           <w:rFonts w:ascii="Montserrat" w:cs="Montserrat" w:eastAsia="Montserrat" w:hAnsi="Montserrat"/>
         </w:rPr>
@@ -3310,7 +3809,7 @@
     <w:lvl w:ilvl="0">
       <w:start w:val="1"/>
       <w:numFmt w:val="bullet"/>
-      <w:lvlText w:val="●"/>
+      <w:lvlText w:val="-"/>
       <w:lvlJc w:val="left"/>
       <w:pPr>
         <w:ind w:left="720" w:hanging="360"/>
@@ -3322,7 +3821,7 @@
     <w:lvl w:ilvl="1">
       <w:start w:val="1"/>
       <w:numFmt w:val="bullet"/>
-      <w:lvlText w:val="○"/>
+      <w:lvlText w:val="-"/>
       <w:lvlJc w:val="left"/>
       <w:pPr>
         <w:ind w:left="1440" w:hanging="360"/>
@@ -3334,7 +3833,7 @@
     <w:lvl w:ilvl="2">
       <w:start w:val="1"/>
       <w:numFmt w:val="bullet"/>
-      <w:lvlText w:val="■"/>
+      <w:lvlText w:val="-"/>
       <w:lvlJc w:val="left"/>
       <w:pPr>
         <w:ind w:left="2160" w:hanging="360"/>
@@ -3346,7 +3845,7 @@
     <w:lvl w:ilvl="3">
       <w:start w:val="1"/>
       <w:numFmt w:val="bullet"/>
-      <w:lvlText w:val="●"/>
+      <w:lvlText w:val="-"/>
       <w:lvlJc w:val="left"/>
       <w:pPr>
         <w:ind w:left="2880" w:hanging="360"/>
@@ -3358,7 +3857,7 @@
     <w:lvl w:ilvl="4">
       <w:start w:val="1"/>
       <w:numFmt w:val="bullet"/>
-      <w:lvlText w:val="○"/>
+      <w:lvlText w:val="-"/>
       <w:lvlJc w:val="left"/>
       <w:pPr>
         <w:ind w:left="3600" w:hanging="360"/>
@@ -3370,7 +3869,7 @@
     <w:lvl w:ilvl="5">
       <w:start w:val="1"/>
       <w:numFmt w:val="bullet"/>
-      <w:lvlText w:val="■"/>
+      <w:lvlText w:val="-"/>
       <w:lvlJc w:val="left"/>
       <w:pPr>
         <w:ind w:left="4320" w:hanging="360"/>
@@ -3382,7 +3881,7 @@
     <w:lvl w:ilvl="6">
       <w:start w:val="1"/>
       <w:numFmt w:val="bullet"/>
-      <w:lvlText w:val="●"/>
+      <w:lvlText w:val="-"/>
       <w:lvlJc w:val="left"/>
       <w:pPr>
         <w:ind w:left="5040" w:hanging="360"/>
@@ -3394,7 +3893,7 @@
     <w:lvl w:ilvl="7">
       <w:start w:val="1"/>
       <w:numFmt w:val="bullet"/>
-      <w:lvlText w:val="○"/>
+      <w:lvlText w:val="-"/>
       <w:lvlJc w:val="left"/>
       <w:pPr>
         <w:ind w:left="5760" w:hanging="360"/>
@@ -3406,7 +3905,7 @@
     <w:lvl w:ilvl="8">
       <w:start w:val="1"/>
       <w:numFmt w:val="bullet"/>
-      <w:lvlText w:val="■"/>
+      <w:lvlText w:val="-"/>
       <w:lvlJc w:val="left"/>
       <w:pPr>
         <w:ind w:left="6480" w:hanging="360"/>
@@ -3420,7 +3919,7 @@
     <w:lvl w:ilvl="0">
       <w:start w:val="1"/>
       <w:numFmt w:val="bullet"/>
-      <w:lvlText w:val="-"/>
+      <w:lvlText w:val="●"/>
       <w:lvlJc w:val="left"/>
       <w:pPr>
         <w:ind w:left="720" w:hanging="360"/>
@@ -3432,7 +3931,7 @@
     <w:lvl w:ilvl="1">
       <w:start w:val="1"/>
       <w:numFmt w:val="bullet"/>
-      <w:lvlText w:val="-"/>
+      <w:lvlText w:val="○"/>
       <w:lvlJc w:val="left"/>
       <w:pPr>
         <w:ind w:left="1440" w:hanging="360"/>
@@ -3444,7 +3943,7 @@
     <w:lvl w:ilvl="2">
       <w:start w:val="1"/>
       <w:numFmt w:val="bullet"/>
-      <w:lvlText w:val="-"/>
+      <w:lvlText w:val="■"/>
       <w:lvlJc w:val="left"/>
       <w:pPr>
         <w:ind w:left="2160" w:hanging="360"/>
@@ -3456,7 +3955,7 @@
     <w:lvl w:ilvl="3">
       <w:start w:val="1"/>
       <w:numFmt w:val="bullet"/>
-      <w:lvlText w:val="-"/>
+      <w:lvlText w:val="●"/>
       <w:lvlJc w:val="left"/>
       <w:pPr>
         <w:ind w:left="2880" w:hanging="360"/>
@@ -3468,7 +3967,7 @@
     <w:lvl w:ilvl="4">
       <w:start w:val="1"/>
       <w:numFmt w:val="bullet"/>
-      <w:lvlText w:val="-"/>
+      <w:lvlText w:val="○"/>
       <w:lvlJc w:val="left"/>
       <w:pPr>
         <w:ind w:left="3600" w:hanging="360"/>
@@ -3480,7 +3979,7 @@
     <w:lvl w:ilvl="5">
       <w:start w:val="1"/>
       <w:numFmt w:val="bullet"/>
-      <w:lvlText w:val="-"/>
+      <w:lvlText w:val="■"/>
       <w:lvlJc w:val="left"/>
       <w:pPr>
         <w:ind w:left="4320" w:hanging="360"/>
@@ -3492,7 +3991,7 @@
     <w:lvl w:ilvl="6">
       <w:start w:val="1"/>
       <w:numFmt w:val="bullet"/>
-      <w:lvlText w:val="-"/>
+      <w:lvlText w:val="●"/>
       <w:lvlJc w:val="left"/>
       <w:pPr>
         <w:ind w:left="5040" w:hanging="360"/>
@@ -3504,7 +4003,7 @@
     <w:lvl w:ilvl="7">
       <w:start w:val="1"/>
       <w:numFmt w:val="bullet"/>
-      <w:lvlText w:val="-"/>
+      <w:lvlText w:val="○"/>
       <w:lvlJc w:val="left"/>
       <w:pPr>
         <w:ind w:left="5760" w:hanging="360"/>
@@ -3516,7 +4015,7 @@
     <w:lvl w:ilvl="8">
       <w:start w:val="1"/>
       <w:numFmt w:val="bullet"/>
-      <w:lvlText w:val="-"/>
+      <w:lvlText w:val="■"/>
       <w:lvlJc w:val="left"/>
       <w:pPr>
         <w:ind w:left="6480" w:hanging="360"/>
@@ -3527,6 +4026,116 @@
     </w:lvl>
   </w:abstractNum>
   <w:abstractNum w:abstractNumId="11">
+    <w:lvl w:ilvl="0">
+      <w:start w:val="1"/>
+      <w:numFmt w:val="bullet"/>
+      <w:lvlText w:val="-"/>
+      <w:lvlJc w:val="left"/>
+      <w:pPr>
+        <w:ind w:left="720" w:hanging="360"/>
+      </w:pPr>
+      <w:rPr>
+        <w:u w:val="none"/>
+      </w:rPr>
+    </w:lvl>
+    <w:lvl w:ilvl="1">
+      <w:start w:val="1"/>
+      <w:numFmt w:val="bullet"/>
+      <w:lvlText w:val="-"/>
+      <w:lvlJc w:val="left"/>
+      <w:pPr>
+        <w:ind w:left="1440" w:hanging="360"/>
+      </w:pPr>
+      <w:rPr>
+        <w:u w:val="none"/>
+      </w:rPr>
+    </w:lvl>
+    <w:lvl w:ilvl="2">
+      <w:start w:val="1"/>
+      <w:numFmt w:val="bullet"/>
+      <w:lvlText w:val="-"/>
+      <w:lvlJc w:val="left"/>
+      <w:pPr>
+        <w:ind w:left="2160" w:hanging="360"/>
+      </w:pPr>
+      <w:rPr>
+        <w:u w:val="none"/>
+      </w:rPr>
+    </w:lvl>
+    <w:lvl w:ilvl="3">
+      <w:start w:val="1"/>
+      <w:numFmt w:val="bullet"/>
+      <w:lvlText w:val="-"/>
+      <w:lvlJc w:val="left"/>
+      <w:pPr>
+        <w:ind w:left="2880" w:hanging="360"/>
+      </w:pPr>
+      <w:rPr>
+        <w:u w:val="none"/>
+      </w:rPr>
+    </w:lvl>
+    <w:lvl w:ilvl="4">
+      <w:start w:val="1"/>
+      <w:numFmt w:val="bullet"/>
+      <w:lvlText w:val="-"/>
+      <w:lvlJc w:val="left"/>
+      <w:pPr>
+        <w:ind w:left="3600" w:hanging="360"/>
+      </w:pPr>
+      <w:rPr>
+        <w:u w:val="none"/>
+      </w:rPr>
+    </w:lvl>
+    <w:lvl w:ilvl="5">
+      <w:start w:val="1"/>
+      <w:numFmt w:val="bullet"/>
+      <w:lvlText w:val="-"/>
+      <w:lvlJc w:val="left"/>
+      <w:pPr>
+        <w:ind w:left="4320" w:hanging="360"/>
+      </w:pPr>
+      <w:rPr>
+        <w:u w:val="none"/>
+      </w:rPr>
+    </w:lvl>
+    <w:lvl w:ilvl="6">
+      <w:start w:val="1"/>
+      <w:numFmt w:val="bullet"/>
+      <w:lvlText w:val="-"/>
+      <w:lvlJc w:val="left"/>
+      <w:pPr>
+        <w:ind w:left="5040" w:hanging="360"/>
+      </w:pPr>
+      <w:rPr>
+        <w:u w:val="none"/>
+      </w:rPr>
+    </w:lvl>
+    <w:lvl w:ilvl="7">
+      <w:start w:val="1"/>
+      <w:numFmt w:val="bullet"/>
+      <w:lvlText w:val="-"/>
+      <w:lvlJc w:val="left"/>
+      <w:pPr>
+        <w:ind w:left="5760" w:hanging="360"/>
+      </w:pPr>
+      <w:rPr>
+        <w:u w:val="none"/>
+      </w:rPr>
+    </w:lvl>
+    <w:lvl w:ilvl="8">
+      <w:start w:val="1"/>
+      <w:numFmt w:val="bullet"/>
+      <w:lvlText w:val="-"/>
+      <w:lvlJc w:val="left"/>
+      <w:pPr>
+        <w:ind w:left="6480" w:hanging="360"/>
+      </w:pPr>
+      <w:rPr>
+        <w:u w:val="none"/>
+      </w:rPr>
+    </w:lvl>
+  </w:abstractNum>
+  <w:abstractNum w:abstractNumId="12">
     <w:lvl w:ilvl="0">
       <w:start w:val="1"/>
       <w:numFmt w:val="bullet"/>
@@ -3669,6 +4278,9 @@
   <w:num w:numId="11">
     <w:abstractNumId w:val="11"/>
   </w:num>
+  <w:num w:numId="12">
+    <w:abstractNumId w:val="12"/>
+  </w:num>
 </w:numbering>
 </file>
 
@@ -3702,6 +4314,7 @@
     <w:pPr>
       <w:keepNext w:val="1"/>
       <w:keepLines w:val="1"/>
+      <w:pageBreakBefore w:val="0"/>
       <w:spacing w:after="120" w:before="400" w:lineRule="auto"/>
     </w:pPr>
     <w:rPr>
@@ -3716,6 +4329,7 @@
     <w:pPr>
       <w:keepNext w:val="1"/>
       <w:keepLines w:val="1"/>
+      <w:pageBreakBefore w:val="0"/>
       <w:spacing w:after="120" w:before="360" w:lineRule="auto"/>
     </w:pPr>
     <w:rPr>
@@ -3731,6 +4345,7 @@
     <w:pPr>
       <w:keepNext w:val="1"/>
       <w:keepLines w:val="1"/>
+      <w:pageBreakBefore w:val="0"/>
       <w:spacing w:after="80" w:before="320" w:lineRule="auto"/>
     </w:pPr>
     <w:rPr>
@@ -3747,6 +4362,7 @@
     <w:pPr>
       <w:keepNext w:val="1"/>
       <w:keepLines w:val="1"/>
+      <w:pageBreakBefore w:val="0"/>
       <w:spacing w:after="80" w:before="280" w:lineRule="auto"/>
     </w:pPr>
     <w:rPr>
@@ -3762,6 +4378,7 @@
     <w:pPr>
       <w:keepNext w:val="1"/>
       <w:keepLines w:val="1"/>
+      <w:pageBreakBefore w:val="0"/>
       <w:spacing w:after="80" w:before="240" w:lineRule="auto"/>
     </w:pPr>
     <w:rPr>
@@ -3777,6 +4394,7 @@
     <w:pPr>
       <w:keepNext w:val="1"/>
       <w:keepLines w:val="1"/>
+      <w:pageBreakBefore w:val="0"/>
       <w:spacing w:after="80" w:before="240" w:lineRule="auto"/>
     </w:pPr>
     <w:rPr>
@@ -3793,6 +4411,7 @@
     <w:pPr>
       <w:keepNext w:val="1"/>
       <w:keepLines w:val="1"/>
+      <w:pageBreakBefore w:val="0"/>
       <w:spacing w:after="60" w:before="0" w:lineRule="auto"/>
     </w:pPr>
     <w:rPr>
@@ -3807,6 +4426,7 @@
     <w:pPr>
       <w:keepNext w:val="1"/>
       <w:keepLines w:val="1"/>
+      <w:pageBreakBefore w:val="0"/>
       <w:spacing w:after="320" w:before="0" w:lineRule="auto"/>
     </w:pPr>
     <w:rPr>
